--- a/kp/753/2.docx
+++ b/kp/753/2.docx
@@ -351,10 +351,10 @@
       <w:sdt>
         <w:sdtPr>
           <w:alias w:val="Kulüp Başkanı"/>
-          <w:tag w:val="Kulüp Başkanı"/>
+          <w:tag w:val="text"/>
           <w:id w:val="-1181043456"/>
           <w:placeholder>
-            <w:docPart w:val="F174924A96A97E4386CBCD481D81D9F3"/>
+            <w:docPart w:val="F3F55B88625A9745B416433A49A213A5"/>
           </w:placeholder>
           <w:text/>
         </w:sdtPr>
@@ -365,7 +365,7 @@
         </w:sdtContent>
       </w:sdt>
       <w:r>
-        <w:t xml:space="preserve">                          </w:t>
+        <w:t xml:space="preserve">                            </w:t>
       </w:r>
       <w:r>
         <w:tab/>
@@ -373,10 +373,10 @@
       <w:sdt>
         <w:sdtPr>
           <w:alias w:val="Başkan Yardımcısı"/>
-          <w:tag w:val="Başkan Yardımcısı"/>
+          <w:tag w:val="text"/>
           <w:id w:val="357157976"/>
           <w:placeholder>
-            <w:docPart w:val="87BBECAF2F518F4887C548185359BF5D"/>
+            <w:docPart w:val="738B4CAA15C1C94A815777A5279C2F41"/>
           </w:placeholder>
           <w:text/>
         </w:sdtPr>
@@ -388,15 +388,15 @@
       </w:sdt>
       <w:r>
         <w:tab/>
-        <w:t xml:space="preserve">       </w:t>
+        <w:t xml:space="preserve">           </w:t>
       </w:r>
       <w:sdt>
         <w:sdtPr>
           <w:alias w:val="Sekreter"/>
-          <w:tag w:val="Sekreter"/>
+          <w:tag w:val="text"/>
           <w:id w:val="608015371"/>
           <w:placeholder>
-            <w:docPart w:val="00450A967EBB5B43811AFDDBBB0CA5E5"/>
+            <w:docPart w:val="95B21AA94D9F244CA4A7EAFC06C25C41"/>
           </w:placeholder>
           <w:text/>
         </w:sdtPr>
@@ -411,15 +411,15 @@
       </w:r>
       <w:r>
         <w:tab/>
-        <w:t xml:space="preserve">        </w:t>
+        <w:t xml:space="preserve">           </w:t>
       </w:r>
       <w:sdt>
         <w:sdtPr>
           <w:alias w:val="Sayman"/>
-          <w:tag w:val="Sayman"/>
+          <w:tag w:val="text"/>
           <w:id w:val="1283854107"/>
           <w:placeholder>
-            <w:docPart w:val="14BCA9BEA8925C44888EC3D94493F228"/>
+            <w:docPart w:val="239EF4ECC1FF85408A7A7565B620F511"/>
           </w:placeholder>
           <w:text/>
         </w:sdtPr>
@@ -438,7 +438,7 @@
         <w:tab/>
       </w:r>
       <w:r>
-        <w:t xml:space="preserve">                    </w:t>
+        <w:t xml:space="preserve">                                    </w:t>
       </w:r>
       <w:r>
         <w:t>Başkan Yard.</w:t>
@@ -450,12 +450,13 @@
         <w:t>Sekreter</w:t>
       </w:r>
       <w:r>
-        <w:t xml:space="preserve">                       </w:t>
+        <w:t xml:space="preserve">                         </w:t>
       </w:r>
       <w:r>
         <w:t>Sayman</w:t>
       </w:r>
     </w:p>
+    <w:p/>
     <w:p/>
     <w:p/>
     <w:p>
@@ -465,36 +466,51 @@
         </w:tabs>
         <w:spacing w:after="160" w:line="259" w:lineRule="auto"/>
         <w:jc w:val="center"/>
-        <w:rPr>
-          <w:rFonts w:asciiTheme="majorHAnsi" w:hAnsiTheme="majorHAnsi" w:cstheme="majorHAnsi"/>
-        </w:rPr>
-      </w:pPr>
-      <w:r>
-        <w:rPr>
-          <w:rFonts w:asciiTheme="majorHAnsi" w:hAnsiTheme="majorHAnsi" w:cstheme="majorHAnsi"/>
+      </w:pPr>
+      <w:r>
+        <w:rPr>
+          <w:rFonts w:cstheme="minorHAnsi"/>
           <w:b/>
           <w:color w:val="000000" w:themeColor="text1"/>
         </w:rPr>
-        <w:t xml:space="preserve">DANIŞMAN ÖĞRETMEN:: </w:t>
+        <w:t>DANIŞMAN</w:t>
+      </w:r>
+      <w:r>
+        <w:rPr>
+          <w:rFonts w:cstheme="minorHAnsi"/>
+          <w:b/>
+          <w:color w:val="000000" w:themeColor="text1"/>
+        </w:rPr>
+        <w:t xml:space="preserve"> ÖĞRETMEN</w:t>
+      </w:r>
+      <w:r>
+        <w:rPr>
+          <w:rFonts w:cstheme="minorHAnsi"/>
+          <w:b/>
+          <w:color w:val="000000" w:themeColor="text1"/>
+        </w:rPr>
+        <w:t xml:space="preserve">: </w:t>
+      </w:r>
+      <w:r>
+        <w:rPr>
+          <w:rFonts w:cstheme="minorHAnsi"/>
+          <w:b/>
+          <w:color w:val="000000" w:themeColor="text1"/>
+        </w:rPr>
+        <w:t xml:space="preserve"> </w:t>
       </w:r>
       <w:sdt>
         <w:sdtPr>
-          <w:rPr>
-            <w:rFonts w:asciiTheme="majorHAnsi" w:hAnsiTheme="majorHAnsi" w:cstheme="majorHAnsi"/>
-          </w:rPr>
           <w:alias w:val="Danışman Öğretmenler"/>
-          <w:tag w:val="Danışman Öğretmenler"/>
+          <w:tag w:val="text"/>
           <w:id w:val="-617142836"/>
           <w:placeholder>
-            <w:docPart w:val="5C761370B45C794187A4543EBED3F60D"/>
+            <w:docPart w:val="1272898381276B4D94D27F29CC8E158A"/>
           </w:placeholder>
           <w:text/>
         </w:sdtPr>
         <w:sdtContent>
           <w:r>
-            <w:rPr>
-              <w:rFonts w:asciiTheme="majorHAnsi" w:hAnsiTheme="majorHAnsi" w:cstheme="majorHAnsi"/>
-            </w:rPr>
             <w:t>Danışman öğretmenler</w:t>
           </w:r>
         </w:sdtContent>
@@ -504,7 +520,7 @@
       <w:pPr>
         <w:jc w:val="center"/>
         <w:rPr>
-          <w:rFonts w:asciiTheme="majorHAnsi" w:hAnsiTheme="majorHAnsi" w:cstheme="majorHAnsi"/>
+          <w:rFonts w:cstheme="minorHAnsi"/>
           <w:b/>
           <w:color w:val="000000" w:themeColor="text1"/>
         </w:rPr>
@@ -513,7 +529,7 @@
     <w:p>
       <w:pPr>
         <w:rPr>
-          <w:rFonts w:asciiTheme="majorHAnsi" w:hAnsiTheme="majorHAnsi" w:cstheme="majorHAnsi"/>
+          <w:rFonts w:cstheme="minorHAnsi"/>
           <w:b/>
           <w:color w:val="000000" w:themeColor="text1"/>
         </w:rPr>
@@ -522,7 +538,7 @@
     <w:p>
       <w:pPr>
         <w:rPr>
-          <w:rFonts w:asciiTheme="majorHAnsi" w:hAnsiTheme="majorHAnsi" w:cstheme="majorHAnsi"/>
+          <w:rFonts w:cstheme="minorHAnsi"/>
           <w:b/>
           <w:color w:val="000000" w:themeColor="text1"/>
         </w:rPr>
@@ -532,14 +548,14 @@
       <w:pPr>
         <w:jc w:val="center"/>
         <w:rPr>
-          <w:rFonts w:asciiTheme="majorHAnsi" w:hAnsiTheme="majorHAnsi" w:cstheme="majorHAnsi"/>
+          <w:rFonts w:cstheme="minorHAnsi"/>
           <w:b/>
           <w:color w:val="000000" w:themeColor="text1"/>
         </w:rPr>
       </w:pPr>
       <w:r>
         <w:rPr>
-          <w:rFonts w:asciiTheme="majorHAnsi" w:hAnsiTheme="majorHAnsi" w:cstheme="majorHAnsi"/>
+          <w:rFonts w:cstheme="minorHAnsi"/>
           <w:b/>
           <w:color w:val="000000" w:themeColor="text1"/>
         </w:rPr>
@@ -549,13 +565,13 @@
     <w:sdt>
       <w:sdtPr>
         <w:rPr>
-          <w:rFonts w:asciiTheme="majorHAnsi" w:hAnsiTheme="majorHAnsi" w:cstheme="majorHAnsi"/>
+          <w:rFonts w:cstheme="minorHAnsi"/>
         </w:rPr>
         <w:alias w:val="Tarih"/>
         <w:tag w:val="text"/>
         <w:id w:val="1529839917"/>
         <w:placeholder>
-          <w:docPart w:val="DE14DB6FA4E3064C9A3C7CCBA3FAF10A"/>
+          <w:docPart w:val="297576C2CF0038499044A24B957EBA5C"/>
         </w:placeholder>
       </w:sdtPr>
       <w:sdtContent>
@@ -563,14 +579,20 @@
           <w:pPr>
             <w:jc w:val="center"/>
             <w:rPr>
-              <w:rFonts w:asciiTheme="majorHAnsi" w:hAnsiTheme="majorHAnsi" w:cstheme="majorHAnsi"/>
+              <w:rFonts w:cstheme="minorHAnsi"/>
             </w:rPr>
           </w:pPr>
           <w:r>
             <w:rPr>
-              <w:rFonts w:asciiTheme="majorHAnsi" w:hAnsiTheme="majorHAnsi" w:cstheme="majorHAnsi"/>
+              <w:rFonts w:cstheme="minorHAnsi"/>
             </w:rPr>
-            <w:t xml:space="preserve"> Tarih </w:t>
+            <w:t xml:space="preserve"> Tarih</w:t>
+          </w:r>
+          <w:r>
+            <w:rPr>
+              <w:rFonts w:cstheme="minorHAnsi"/>
+            </w:rPr>
+            <w:t xml:space="preserve"> </w:t>
           </w:r>
         </w:p>
       </w:sdtContent>
@@ -579,12 +601,12 @@
       <w:pPr>
         <w:jc w:val="center"/>
         <w:rPr>
-          <w:rFonts w:asciiTheme="majorHAnsi" w:hAnsiTheme="majorHAnsi" w:cstheme="majorHAnsi"/>
-        </w:rPr>
-      </w:pPr>
-      <w:r>
-        <w:rPr>
-          <w:rFonts w:asciiTheme="majorHAnsi" w:hAnsiTheme="majorHAnsi" w:cstheme="majorHAnsi"/>
+          <w:rFonts w:cstheme="minorHAnsi"/>
+        </w:rPr>
+      </w:pPr>
+      <w:r>
+        <w:rPr>
+          <w:rFonts w:cstheme="minorHAnsi"/>
         </w:rPr>
         <w:t xml:space="preserve"> </w:t>
       </w:r>
@@ -593,26 +615,26 @@
       <w:pPr>
         <w:jc w:val="center"/>
         <w:rPr>
-          <w:rFonts w:asciiTheme="majorHAnsi" w:hAnsiTheme="majorHAnsi" w:cstheme="majorHAnsi"/>
+          <w:rFonts w:cstheme="minorHAnsi"/>
         </w:rPr>
       </w:pPr>
       <w:sdt>
         <w:sdtPr>
           <w:rPr>
-            <w:rFonts w:asciiTheme="majorHAnsi" w:hAnsiTheme="majorHAnsi" w:cstheme="majorHAnsi"/>
+            <w:rFonts w:cstheme="minorHAnsi"/>
           </w:rPr>
           <w:alias w:val="Müdür"/>
           <w:tag w:val="text"/>
           <w:id w:val="-433524972"/>
           <w:placeholder>
-            <w:docPart w:val="11FE37C2182363408D87443FD3460FED"/>
+            <w:docPart w:val="7029204EC7FE2446B85BD6B6FBAE8C99"/>
           </w:placeholder>
           <w:text/>
         </w:sdtPr>
         <w:sdtContent>
           <w:r>
             <w:rPr>
-              <w:rFonts w:asciiTheme="majorHAnsi" w:hAnsiTheme="majorHAnsi" w:cstheme="majorHAnsi"/>
+              <w:rFonts w:cstheme="minorHAnsi"/>
             </w:rPr>
             <w:t xml:space="preserve"> müdür</w:t>
           </w:r>
@@ -623,14 +645,14 @@
       <w:pPr>
         <w:jc w:val="center"/>
         <w:rPr>
-          <w:rFonts w:asciiTheme="majorHAnsi" w:hAnsiTheme="majorHAnsi" w:cstheme="majorHAnsi"/>
+          <w:rFonts w:cstheme="minorHAnsi"/>
           <w:b/>
           <w:color w:val="000000" w:themeColor="text1"/>
         </w:rPr>
       </w:pPr>
       <w:r>
         <w:rPr>
-          <w:rFonts w:asciiTheme="majorHAnsi" w:hAnsiTheme="majorHAnsi" w:cstheme="majorHAnsi"/>
+          <w:rFonts w:cstheme="minorHAnsi"/>
           <w:b/>
           <w:color w:val="000000" w:themeColor="text1"/>
         </w:rPr>
@@ -639,14 +661,11 @@
     </w:p>
     <w:p>
       <w:pPr>
-        <w:jc w:val="center"/>
-        <w:rPr>
-          <w:rFonts w:asciiTheme="majorHAnsi" w:hAnsiTheme="majorHAnsi" w:cstheme="majorHAnsi"/>
-        </w:rPr>
+        <w:tabs>
+          <w:tab w:val="left" w:pos="1350"/>
+        </w:tabs>
       </w:pPr>
     </w:p>
-    <w:p/>
-    <w:p/>
     <w:sectPr>
       <w:pgSz w:w="11906" w:h="16838"/>
       <w:pgMar w:top="1417" w:right="1417" w:bottom="1417" w:left="1417" w:header="708" w:footer="708" w:gutter="0"/>
@@ -1500,7 +1519,7 @@
     </w:docPart>
     <w:docPart>
       <w:docPartPr>
-        <w:name w:val="F174924A96A97E4386CBCD481D81D9F3"/>
+        <w:name w:val="F3F55B88625A9745B416433A49A213A5"/>
         <w:category>
           <w:name w:val="Genel"/>
           <w:gallery w:val="placeholder"/>
@@ -1511,12 +1530,12 @@
         <w:behaviors>
           <w:behavior w:val="content"/>
         </w:behaviors>
-        <w:guid w:val="{252A5552-80F4-0A42-8A5B-57B0150C07B4}"/>
+        <w:guid w:val="{E65C7B8F-596F-0E48-B2F3-29D9BE1266B2}"/>
       </w:docPartPr>
       <w:docPartBody>
         <w:p>
           <w:pPr>
-            <w:pStyle w:val="F174924A96A97E4386CBCD481D81D9F3"/>
+            <w:pStyle w:val="F3F55B88625A9745B416433A49A213A5"/>
           </w:pPr>
           <w:r>
             <w:rPr>
@@ -1529,7 +1548,7 @@
     </w:docPart>
     <w:docPart>
       <w:docPartPr>
-        <w:name w:val="87BBECAF2F518F4887C548185359BF5D"/>
+        <w:name w:val="738B4CAA15C1C94A815777A5279C2F41"/>
         <w:category>
           <w:name w:val="Genel"/>
           <w:gallery w:val="placeholder"/>
@@ -1540,12 +1559,12 @@
         <w:behaviors>
           <w:behavior w:val="content"/>
         </w:behaviors>
-        <w:guid w:val="{2379C1CB-7408-3E4D-B58F-D769BC84E2E0}"/>
+        <w:guid w:val="{012E0FB6-6F74-AB44-8848-1603FC5F7E37}"/>
       </w:docPartPr>
       <w:docPartBody>
         <w:p>
           <w:pPr>
-            <w:pStyle w:val="87BBECAF2F518F4887C548185359BF5D"/>
+            <w:pStyle w:val="738B4CAA15C1C94A815777A5279C2F41"/>
           </w:pPr>
           <w:r>
             <w:rPr>
@@ -1558,7 +1577,7 @@
     </w:docPart>
     <w:docPart>
       <w:docPartPr>
-        <w:name w:val="00450A967EBB5B43811AFDDBBB0CA5E5"/>
+        <w:name w:val="95B21AA94D9F244CA4A7EAFC06C25C41"/>
         <w:category>
           <w:name w:val="Genel"/>
           <w:gallery w:val="placeholder"/>
@@ -1569,12 +1588,12 @@
         <w:behaviors>
           <w:behavior w:val="content"/>
         </w:behaviors>
-        <w:guid w:val="{3C4B07B7-360D-534A-9548-1F8D5B83DA29}"/>
+        <w:guid w:val="{3A92BE72-BC1E-A34C-A6D1-1EE2E9040062}"/>
       </w:docPartPr>
       <w:docPartBody>
         <w:p>
           <w:pPr>
-            <w:pStyle w:val="00450A967EBB5B43811AFDDBBB0CA5E5"/>
+            <w:pStyle w:val="95B21AA94D9F244CA4A7EAFC06C25C41"/>
           </w:pPr>
           <w:r>
             <w:rPr>
@@ -1587,7 +1606,7 @@
     </w:docPart>
     <w:docPart>
       <w:docPartPr>
-        <w:name w:val="14BCA9BEA8925C44888EC3D94493F228"/>
+        <w:name w:val="239EF4ECC1FF85408A7A7565B620F511"/>
         <w:category>
           <w:name w:val="Genel"/>
           <w:gallery w:val="placeholder"/>
@@ -1598,12 +1617,12 @@
         <w:behaviors>
           <w:behavior w:val="content"/>
         </w:behaviors>
-        <w:guid w:val="{96F24A67-112A-AF41-ABDB-FC70B285FB27}"/>
+        <w:guid w:val="{160A7078-220E-E346-95F1-4112B3F906D7}"/>
       </w:docPartPr>
       <w:docPartBody>
         <w:p>
           <w:pPr>
-            <w:pStyle w:val="14BCA9BEA8925C44888EC3D94493F228"/>
+            <w:pStyle w:val="239EF4ECC1FF85408A7A7565B620F511"/>
           </w:pPr>
           <w:r>
             <w:rPr>
@@ -1616,7 +1635,7 @@
     </w:docPart>
     <w:docPart>
       <w:docPartPr>
-        <w:name w:val="5C761370B45C794187A4543EBED3F60D"/>
+        <w:name w:val="1272898381276B4D94D27F29CC8E158A"/>
         <w:category>
           <w:name w:val="Genel"/>
           <w:gallery w:val="placeholder"/>
@@ -1627,12 +1646,12 @@
         <w:behaviors>
           <w:behavior w:val="content"/>
         </w:behaviors>
-        <w:guid w:val="{DEC032BB-EC2A-6741-8138-DA9891F043E3}"/>
+        <w:guid w:val="{4B9CF39B-3E48-C942-899B-E387CA23341B}"/>
       </w:docPartPr>
       <w:docPartBody>
         <w:p>
           <w:pPr>
-            <w:pStyle w:val="5C761370B45C794187A4543EBED3F60D"/>
+            <w:pStyle w:val="1272898381276B4D94D27F29CC8E158A"/>
           </w:pPr>
           <w:r>
             <w:rPr>
@@ -1645,7 +1664,7 @@
     </w:docPart>
     <w:docPart>
       <w:docPartPr>
-        <w:name w:val="DE14DB6FA4E3064C9A3C7CCBA3FAF10A"/>
+        <w:name w:val="297576C2CF0038499044A24B957EBA5C"/>
         <w:category>
           <w:name w:val="Genel"/>
           <w:gallery w:val="placeholder"/>
@@ -1656,12 +1675,12 @@
         <w:behaviors>
           <w:behavior w:val="content"/>
         </w:behaviors>
-        <w:guid w:val="{B1935CCC-15F7-5C4E-B313-75B45449A4BB}"/>
+        <w:guid w:val="{D7B5CFE8-93CC-4E4C-AC46-11F0DF819BCC}"/>
       </w:docPartPr>
       <w:docPartBody>
         <w:p>
           <w:pPr>
-            <w:pStyle w:val="DE14DB6FA4E3064C9A3C7CCBA3FAF10A"/>
+            <w:pStyle w:val="297576C2CF0038499044A24B957EBA5C"/>
           </w:pPr>
           <w:r>
             <w:rPr>
@@ -1674,7 +1693,7 @@
     </w:docPart>
     <w:docPart>
       <w:docPartPr>
-        <w:name w:val="11FE37C2182363408D87443FD3460FED"/>
+        <w:name w:val="7029204EC7FE2446B85BD6B6FBAE8C99"/>
         <w:category>
           <w:name w:val="Genel"/>
           <w:gallery w:val="placeholder"/>
@@ -1685,12 +1704,12 @@
         <w:behaviors>
           <w:behavior w:val="content"/>
         </w:behaviors>
-        <w:guid w:val="{1CB8EF13-9C56-F644-A1AC-100F45257F57}"/>
+        <w:guid w:val="{0C1980E4-A4E3-494F-949D-BB452E8983C1}"/>
       </w:docPartPr>
       <w:docPartBody>
         <w:p>
           <w:pPr>
-            <w:pStyle w:val="11FE37C2182363408D87443FD3460FED"/>
+            <w:pStyle w:val="7029204EC7FE2446B85BD6B6FBAE8C99"/>
           </w:pPr>
           <w:r>
             <w:rPr>
@@ -1765,7 +1784,10 @@
     <w:rsidRoot w:val="00F82B2D"/>
     <w:rsid w:val="001D4B01"/>
     <w:rsid w:val="007D4DEB"/>
+    <w:rsid w:val="008E62F5"/>
     <w:rsid w:val="00AB65DE"/>
+    <w:rsid w:val="00AC5ED0"/>
+    <w:rsid w:val="00C022F7"/>
     <w:rsid w:val="00C43D42"/>
     <w:rsid w:val="00D504FF"/>
     <w:rsid w:val="00F424B6"/>
@@ -2222,7 +2244,7 @@
     <w:basedOn w:val="VarsaylanParagrafYazTipi"/>
     <w:uiPriority w:val="99"/>
     <w:semiHidden/>
-    <w:rsid w:val="00C43D42"/>
+    <w:rsid w:val="00C022F7"/>
     <w:rPr>
       <w:color w:val="666666"/>
     </w:rPr>
@@ -2251,17 +2273,26 @@
     <w:name w:val="14BCA9BEA8925C44888EC3D94493F228"/>
     <w:rsid w:val="00F81DAB"/>
   </w:style>
-  <w:style w:type="paragraph" w:customStyle="1" w:styleId="D81FDDEF39A681419A561DD7B1B107F9">
-    <w:name w:val="D81FDDEF39A681419A561DD7B1B107F9"/>
-    <w:rsid w:val="00F81DAB"/>
-  </w:style>
-  <w:style w:type="paragraph" w:customStyle="1" w:styleId="CA3D38783F1ED7438AD8C23A64E907B2">
-    <w:name w:val="CA3D38783F1ED7438AD8C23A64E907B2"/>
-    <w:rsid w:val="00F81DAB"/>
-  </w:style>
-  <w:style w:type="paragraph" w:customStyle="1" w:styleId="BF5574D294738140B098D2FA4053C6C9">
-    <w:name w:val="BF5574D294738140B098D2FA4053C6C9"/>
-    <w:rsid w:val="00F81DAB"/>
+  <w:style w:type="paragraph" w:customStyle="1" w:styleId="F3F55B88625A9745B416433A49A213A5">
+    <w:name w:val="F3F55B88625A9745B416433A49A213A5"/>
+    <w:rsid w:val="00C022F7"/>
+    <w:pPr>
+      <w:spacing w:after="160" w:line="278" w:lineRule="auto"/>
+    </w:pPr>
+  </w:style>
+  <w:style w:type="paragraph" w:customStyle="1" w:styleId="738B4CAA15C1C94A815777A5279C2F41">
+    <w:name w:val="738B4CAA15C1C94A815777A5279C2F41"/>
+    <w:rsid w:val="00C022F7"/>
+    <w:pPr>
+      <w:spacing w:after="160" w:line="278" w:lineRule="auto"/>
+    </w:pPr>
+  </w:style>
+  <w:style w:type="paragraph" w:customStyle="1" w:styleId="95B21AA94D9F244CA4A7EAFC06C25C41">
+    <w:name w:val="95B21AA94D9F244CA4A7EAFC06C25C41"/>
+    <w:rsid w:val="00C022F7"/>
+    <w:pPr>
+      <w:spacing w:after="160" w:line="278" w:lineRule="auto"/>
+    </w:pPr>
   </w:style>
   <w:style w:type="paragraph" w:customStyle="1" w:styleId="5C761370B45C794187A4543EBED3F60D">
     <w:name w:val="5C761370B45C794187A4543EBED3F60D"/>
@@ -2274,6 +2305,34 @@
   <w:style w:type="paragraph" w:customStyle="1" w:styleId="11FE37C2182363408D87443FD3460FED">
     <w:name w:val="11FE37C2182363408D87443FD3460FED"/>
     <w:rsid w:val="00C43D42"/>
+  </w:style>
+  <w:style w:type="paragraph" w:customStyle="1" w:styleId="239EF4ECC1FF85408A7A7565B620F511">
+    <w:name w:val="239EF4ECC1FF85408A7A7565B620F511"/>
+    <w:rsid w:val="00C022F7"/>
+    <w:pPr>
+      <w:spacing w:after="160" w:line="278" w:lineRule="auto"/>
+    </w:pPr>
+  </w:style>
+  <w:style w:type="paragraph" w:customStyle="1" w:styleId="1272898381276B4D94D27F29CC8E158A">
+    <w:name w:val="1272898381276B4D94D27F29CC8E158A"/>
+    <w:rsid w:val="00C022F7"/>
+    <w:pPr>
+      <w:spacing w:after="160" w:line="278" w:lineRule="auto"/>
+    </w:pPr>
+  </w:style>
+  <w:style w:type="paragraph" w:customStyle="1" w:styleId="297576C2CF0038499044A24B957EBA5C">
+    <w:name w:val="297576C2CF0038499044A24B957EBA5C"/>
+    <w:rsid w:val="00C022F7"/>
+    <w:pPr>
+      <w:spacing w:after="160" w:line="278" w:lineRule="auto"/>
+    </w:pPr>
+  </w:style>
+  <w:style w:type="paragraph" w:customStyle="1" w:styleId="7029204EC7FE2446B85BD6B6FBAE8C99">
+    <w:name w:val="7029204EC7FE2446B85BD6B6FBAE8C99"/>
+    <w:rsid w:val="00C022F7"/>
+    <w:pPr>
+      <w:spacing w:after="160" w:line="278" w:lineRule="auto"/>
+    </w:pPr>
   </w:style>
 </w:styles>
 </file>
